--- a/verb noun.docx
+++ b/verb noun.docx
@@ -5,10 +5,48 @@
     <w:p>
       <w:pPr>
         <w:rPr>
+          <w:color w:val="FF0000"/>
           <w:sz w:val="28"/>
           <w:szCs w:val="28"/>
         </w:rPr>
       </w:pPr>
+      <w:proofErr w:type="spellStart"/>
+      <w:r>
+        <w:rPr>
+          <w:color w:val="FF0000"/>
+          <w:sz w:val="28"/>
+          <w:szCs w:val="28"/>
+        </w:rPr>
+        <w:t>Nouns</w:t>
+      </w:r>
+      <w:proofErr w:type="spellEnd"/>
+    </w:p>
+    <w:p>
+      <w:pPr>
+        <w:rPr>
+          <w:color w:val="00B050"/>
+          <w:sz w:val="28"/>
+          <w:szCs w:val="28"/>
+        </w:rPr>
+      </w:pPr>
+      <w:proofErr w:type="spellStart"/>
+      <w:r>
+        <w:rPr>
+          <w:color w:val="00B050"/>
+          <w:sz w:val="28"/>
+          <w:szCs w:val="28"/>
+        </w:rPr>
+        <w:t>Verbs</w:t>
+      </w:r>
+      <w:proofErr w:type="spellEnd"/>
+    </w:p>
+    <w:p>
+      <w:pPr>
+        <w:rPr>
+          <w:sz w:val="28"/>
+          <w:szCs w:val="28"/>
+        </w:rPr>
+      </w:pPr>
       <w:r>
         <w:rPr>
           <w:sz w:val="28"/>
@@ -136,14 +174,7 @@
           <w:sz w:val="28"/>
           <w:szCs w:val="28"/>
         </w:rPr>
-        <w:t>,</w:t>
-      </w:r>
-      <w:r>
-        <w:rPr>
-          <w:sz w:val="28"/>
-          <w:szCs w:val="28"/>
-        </w:rPr>
-        <w:t xml:space="preserve"> indeholder </w:t>
+        <w:t xml:space="preserve">, indeholder </w:t>
       </w:r>
       <w:r>
         <w:rPr>
